--- a/all details.docx
+++ b/all details.docx
@@ -259,6 +259,12 @@
       </w:r>
       <w:r>
         <w:t xml:space="preserve"> | Must Watch &amp; Enjoy!"</w:t>
+      </w:r>
+      <w:r>
+        <w:t xml:space="preserve"> </w:t>
+      </w:r>
+      <w:r>
+        <w:t>#trending#funny#entertainment#animals</w:t>
       </w:r>
     </w:p>
     <w:p>
@@ -1204,7 +1210,6 @@
   <w:style w:type="character" w:default="1" w:styleId="DefaultParagraphFont">
     <w:name w:val="Default Paragraph Font"/>
     <w:uiPriority w:val="1"/>
-    <w:semiHidden/>
     <w:unhideWhenUsed/>
   </w:style>
   <w:style w:type="table" w:default="1" w:styleId="TableNormal">
